--- a/Bash_v6.docx
+++ b/Bash_v6.docx
@@ -5161,8 +5161,6 @@
             <w:r>
               <w:t xml:space="preserve">Création lien symbolique : le nom rabat vers un autre </w:t>
             </w:r>
-            <w:bookmarkStart w:id="1" w:name="_GoBack"/>
-            <w:bookmarkEnd w:id="1"/>
           </w:p>
         </w:tc>
         <w:tc>
@@ -11843,6 +11841,353 @@
             <w:r>
               <w:t xml:space="preserve">Bas niveau </w:t>
             </w:r>
+          </w:p>
+        </w:tc>
+        <w:tc>
+          <w:tcPr>
+            <w:tcW w:w="599" w:type="dxa"/>
+            <w:shd w:val="clear" w:color="auto" w:fill="FBD4B4" w:themeFill="accent6" w:themeFillTint="66"/>
+            <w:vAlign w:val="center"/>
+          </w:tcPr>
+          <w:p>
+            <w:pPr>
+              <w:jc w:val="center"/>
+            </w:pPr>
+          </w:p>
+        </w:tc>
+      </w:tr>
+      <w:tr>
+        <w:trPr>
+          <w:trHeight w:val="567"/>
+        </w:trPr>
+        <w:tc>
+          <w:tcPr>
+            <w:tcW w:w="2518" w:type="dxa"/>
+            <w:shd w:val="clear" w:color="auto" w:fill="D6E3BC" w:themeFill="accent3" w:themeFillTint="66"/>
+            <w:vAlign w:val="center"/>
+          </w:tcPr>
+          <w:p>
+            <w:pPr>
+              <w:jc w:val="center"/>
+              <w:rPr>
+                <w:sz w:val="20"/>
+                <w:szCs w:val="20"/>
+              </w:rPr>
+            </w:pPr>
+          </w:p>
+        </w:tc>
+        <w:tc>
+          <w:tcPr>
+            <w:tcW w:w="1843" w:type="dxa"/>
+            <w:vAlign w:val="center"/>
+          </w:tcPr>
+          <w:p>
+            <w:pPr>
+              <w:jc w:val="center"/>
+              <w:rPr>
+                <w:sz w:val="20"/>
+                <w:szCs w:val="20"/>
+              </w:rPr>
+            </w:pPr>
+            <w:r>
+              <w:rPr>
+                <w:sz w:val="20"/>
+                <w:szCs w:val="20"/>
+              </w:rPr>
+              <w:t>-i .deb</w:t>
+            </w:r>
+          </w:p>
+        </w:tc>
+        <w:tc>
+          <w:tcPr>
+            <w:tcW w:w="4252" w:type="dxa"/>
+            <w:vAlign w:val="center"/>
+          </w:tcPr>
+          <w:p>
+            <w:pPr>
+              <w:jc w:val="center"/>
+            </w:pPr>
+            <w:r>
+              <w:t>Installation packetage</w:t>
+            </w:r>
+          </w:p>
+        </w:tc>
+        <w:tc>
+          <w:tcPr>
+            <w:tcW w:w="599" w:type="dxa"/>
+            <w:shd w:val="clear" w:color="auto" w:fill="FBD4B4" w:themeFill="accent6" w:themeFillTint="66"/>
+            <w:vAlign w:val="center"/>
+          </w:tcPr>
+          <w:p>
+            <w:pPr>
+              <w:jc w:val="center"/>
+            </w:pPr>
+          </w:p>
+        </w:tc>
+      </w:tr>
+      <w:tr>
+        <w:trPr>
+          <w:trHeight w:val="567"/>
+        </w:trPr>
+        <w:tc>
+          <w:tcPr>
+            <w:tcW w:w="2518" w:type="dxa"/>
+            <w:shd w:val="clear" w:color="auto" w:fill="D6E3BC" w:themeFill="accent3" w:themeFillTint="66"/>
+            <w:vAlign w:val="center"/>
+          </w:tcPr>
+          <w:p>
+            <w:pPr>
+              <w:jc w:val="center"/>
+              <w:rPr>
+                <w:sz w:val="20"/>
+                <w:szCs w:val="20"/>
+              </w:rPr>
+            </w:pPr>
+          </w:p>
+        </w:tc>
+        <w:tc>
+          <w:tcPr>
+            <w:tcW w:w="1843" w:type="dxa"/>
+            <w:vAlign w:val="center"/>
+          </w:tcPr>
+          <w:p>
+            <w:pPr>
+              <w:jc w:val="center"/>
+              <w:rPr>
+                <w:sz w:val="20"/>
+                <w:szCs w:val="20"/>
+              </w:rPr>
+            </w:pPr>
+            <w:r>
+              <w:rPr>
+                <w:sz w:val="20"/>
+                <w:szCs w:val="20"/>
+              </w:rPr>
+              <w:t>-P .deb</w:t>
+            </w:r>
+          </w:p>
+        </w:tc>
+        <w:tc>
+          <w:tcPr>
+            <w:tcW w:w="4252" w:type="dxa"/>
+            <w:vAlign w:val="center"/>
+          </w:tcPr>
+          <w:p>
+            <w:pPr>
+              <w:jc w:val="center"/>
+            </w:pPr>
+            <w:r>
+              <w:t>Suppression</w:t>
+            </w:r>
+          </w:p>
+        </w:tc>
+        <w:tc>
+          <w:tcPr>
+            <w:tcW w:w="599" w:type="dxa"/>
+            <w:shd w:val="clear" w:color="auto" w:fill="FBD4B4" w:themeFill="accent6" w:themeFillTint="66"/>
+            <w:vAlign w:val="center"/>
+          </w:tcPr>
+          <w:p>
+            <w:pPr>
+              <w:jc w:val="center"/>
+            </w:pPr>
+          </w:p>
+        </w:tc>
+      </w:tr>
+      <w:tr>
+        <w:trPr>
+          <w:trHeight w:val="567"/>
+        </w:trPr>
+        <w:tc>
+          <w:tcPr>
+            <w:tcW w:w="2518" w:type="dxa"/>
+            <w:shd w:val="clear" w:color="auto" w:fill="D6E3BC" w:themeFill="accent3" w:themeFillTint="66"/>
+            <w:vAlign w:val="center"/>
+          </w:tcPr>
+          <w:p>
+            <w:pPr>
+              <w:jc w:val="center"/>
+              <w:rPr>
+                <w:sz w:val="20"/>
+                <w:szCs w:val="20"/>
+              </w:rPr>
+            </w:pPr>
+          </w:p>
+        </w:tc>
+        <w:tc>
+          <w:tcPr>
+            <w:tcW w:w="1843" w:type="dxa"/>
+            <w:vAlign w:val="center"/>
+          </w:tcPr>
+          <w:p>
+            <w:pPr>
+              <w:jc w:val="center"/>
+              <w:rPr>
+                <w:sz w:val="20"/>
+                <w:szCs w:val="20"/>
+              </w:rPr>
+            </w:pPr>
+            <w:r>
+              <w:rPr>
+                <w:sz w:val="20"/>
+                <w:szCs w:val="20"/>
+              </w:rPr>
+              <w:t>-l</w:t>
+            </w:r>
+          </w:p>
+        </w:tc>
+        <w:tc>
+          <w:tcPr>
+            <w:tcW w:w="4252" w:type="dxa"/>
+            <w:vAlign w:val="center"/>
+          </w:tcPr>
+          <w:p>
+            <w:pPr>
+              <w:jc w:val="center"/>
+            </w:pPr>
+            <w:r>
+              <w:t>Liste des packetages installés</w:t>
+            </w:r>
+          </w:p>
+        </w:tc>
+        <w:tc>
+          <w:tcPr>
+            <w:tcW w:w="599" w:type="dxa"/>
+            <w:shd w:val="clear" w:color="auto" w:fill="FBD4B4" w:themeFill="accent6" w:themeFillTint="66"/>
+            <w:vAlign w:val="center"/>
+          </w:tcPr>
+          <w:p>
+            <w:pPr>
+              <w:jc w:val="center"/>
+            </w:pPr>
+          </w:p>
+        </w:tc>
+      </w:tr>
+      <w:tr>
+        <w:trPr>
+          <w:trHeight w:val="567"/>
+        </w:trPr>
+        <w:tc>
+          <w:tcPr>
+            <w:tcW w:w="2518" w:type="dxa"/>
+            <w:shd w:val="clear" w:color="auto" w:fill="D6E3BC" w:themeFill="accent3" w:themeFillTint="66"/>
+            <w:vAlign w:val="center"/>
+          </w:tcPr>
+          <w:p>
+            <w:pPr>
+              <w:jc w:val="center"/>
+              <w:rPr>
+                <w:sz w:val="20"/>
+                <w:szCs w:val="20"/>
+              </w:rPr>
+            </w:pPr>
+          </w:p>
+        </w:tc>
+        <w:tc>
+          <w:tcPr>
+            <w:tcW w:w="1843" w:type="dxa"/>
+            <w:vAlign w:val="center"/>
+          </w:tcPr>
+          <w:p>
+            <w:pPr>
+              <w:jc w:val="center"/>
+              <w:rPr>
+                <w:sz w:val="20"/>
+                <w:szCs w:val="20"/>
+              </w:rPr>
+            </w:pPr>
+            <w:r>
+              <w:rPr>
+                <w:sz w:val="20"/>
+                <w:szCs w:val="20"/>
+              </w:rPr>
+              <w:t>-I .deb</w:t>
+            </w:r>
+          </w:p>
+        </w:tc>
+        <w:tc>
+          <w:tcPr>
+            <w:tcW w:w="4252" w:type="dxa"/>
+            <w:vAlign w:val="center"/>
+          </w:tcPr>
+          <w:p>
+            <w:pPr>
+              <w:jc w:val="center"/>
+            </w:pPr>
+            <w:r>
+              <w:t xml:space="preserve">Infos sur un  packetage </w:t>
+            </w:r>
+          </w:p>
+        </w:tc>
+        <w:tc>
+          <w:tcPr>
+            <w:tcW w:w="599" w:type="dxa"/>
+            <w:shd w:val="clear" w:color="auto" w:fill="FBD4B4" w:themeFill="accent6" w:themeFillTint="66"/>
+            <w:vAlign w:val="center"/>
+          </w:tcPr>
+          <w:p>
+            <w:pPr>
+              <w:jc w:val="center"/>
+            </w:pPr>
+          </w:p>
+        </w:tc>
+      </w:tr>
+      <w:tr>
+        <w:trPr>
+          <w:trHeight w:val="567"/>
+        </w:trPr>
+        <w:tc>
+          <w:tcPr>
+            <w:tcW w:w="2518" w:type="dxa"/>
+            <w:shd w:val="clear" w:color="auto" w:fill="D6E3BC" w:themeFill="accent3" w:themeFillTint="66"/>
+            <w:vAlign w:val="center"/>
+          </w:tcPr>
+          <w:p>
+            <w:pPr>
+              <w:jc w:val="center"/>
+              <w:rPr>
+                <w:sz w:val="20"/>
+                <w:szCs w:val="20"/>
+              </w:rPr>
+            </w:pPr>
+          </w:p>
+        </w:tc>
+        <w:tc>
+          <w:tcPr>
+            <w:tcW w:w="1843" w:type="dxa"/>
+            <w:vAlign w:val="center"/>
+          </w:tcPr>
+          <w:p>
+            <w:pPr>
+              <w:jc w:val="center"/>
+              <w:rPr>
+                <w:sz w:val="20"/>
+                <w:szCs w:val="20"/>
+              </w:rPr>
+            </w:pPr>
+            <w:r>
+              <w:rPr>
+                <w:sz w:val="20"/>
+                <w:szCs w:val="20"/>
+              </w:rPr>
+              <w:t>-L .deb</w:t>
+            </w:r>
+          </w:p>
+        </w:tc>
+        <w:tc>
+          <w:tcPr>
+            <w:tcW w:w="4252" w:type="dxa"/>
+            <w:vAlign w:val="center"/>
+          </w:tcPr>
+          <w:p>
+            <w:pPr>
+              <w:jc w:val="center"/>
+            </w:pPr>
+            <w:r>
+              <w:t xml:space="preserve">Fichiers installés par un packetage </w:t>
+            </w:r>
+            <w:bookmarkStart w:id="1" w:name="_GoBack"/>
+            <w:bookmarkEnd w:id="1"/>
           </w:p>
         </w:tc>
         <w:tc>
